--- a/salida-mama.docx
+++ b/salida-mama.docx
@@ -11,16 +11,16 @@
           <w:lang w:eastAsia="es-AR"/>
         </w:rPr>
         <w:drawing>
-          <wp:anchor distT="0" distB="0" distL="114300" distR="114300" simplePos="0" relativeHeight="251662336" behindDoc="0" locked="0" layoutInCell="1" allowOverlap="1" wp14:anchorId="75B112A7" wp14:editId="2525919F">
+          <wp:anchor distT="0" distB="0" distL="114300" distR="114300" simplePos="0" relativeHeight="251662336" behindDoc="0" locked="0" layoutInCell="1" allowOverlap="1" wp14:anchorId="462D422C" wp14:editId="51505E1C">
             <wp:simplePos x="0" y="0"/>
             <wp:positionH relativeFrom="column">
-              <wp:posOffset>1018540</wp:posOffset>
+              <wp:posOffset>-436880</wp:posOffset>
             </wp:positionH>
             <wp:positionV relativeFrom="paragraph">
-              <wp:posOffset>5612130</wp:posOffset>
+              <wp:posOffset>4310380</wp:posOffset>
             </wp:positionV>
             <wp:extent cx="3239770" cy="4678680"/>
-            <wp:effectExtent l="4445" t="0" r="3175" b="3175"/>
+            <wp:effectExtent l="0" t="0" r="0" b="7620"/>
             <wp:wrapSquare wrapText="bothSides"/>
             <wp:docPr id="3" name="0 Imagen"/>
             <wp:cNvGraphicFramePr>
@@ -46,7 +46,7 @@
                     </a:stretch>
                   </pic:blipFill>
                   <pic:spPr>
-                    <a:xfrm rot="5400000">
+                    <a:xfrm>
                       <a:off x="0" y="0"/>
                       <a:ext cx="3239770" cy="4678680"/>
                     </a:xfrm>
@@ -72,16 +72,77 @@
           <w:lang w:eastAsia="es-AR"/>
         </w:rPr>
         <w:drawing>
-          <wp:anchor distT="0" distB="0" distL="114300" distR="114300" simplePos="0" relativeHeight="251660288" behindDoc="0" locked="0" layoutInCell="1" allowOverlap="1" wp14:anchorId="6344D013" wp14:editId="61EF4CA1">
+          <wp:anchor distT="0" distB="0" distL="114300" distR="114300" simplePos="0" relativeHeight="251664384" behindDoc="0" locked="0" layoutInCell="1" allowOverlap="1" wp14:anchorId="33E447FD" wp14:editId="57AA9544">
             <wp:simplePos x="0" y="0"/>
             <wp:positionH relativeFrom="column">
-              <wp:posOffset>1023620</wp:posOffset>
+              <wp:posOffset>2999105</wp:posOffset>
             </wp:positionH>
             <wp:positionV relativeFrom="paragraph">
-              <wp:posOffset>2256790</wp:posOffset>
+              <wp:posOffset>4311650</wp:posOffset>
             </wp:positionV>
             <wp:extent cx="3239770" cy="4678680"/>
-            <wp:effectExtent l="4445" t="0" r="3175" b="3175"/>
+            <wp:effectExtent l="0" t="0" r="0" b="7620"/>
+            <wp:wrapSquare wrapText="bothSides"/>
+            <wp:docPr id="4" name="0 Imagen"/>
+            <wp:cNvGraphicFramePr>
+              <a:graphicFrameLocks xmlns:a="http://schemas.openxmlformats.org/drawingml/2006/main" noChangeAspect="1"/>
+            </wp:cNvGraphicFramePr>
+            <a:graphic xmlns:a="http://schemas.openxmlformats.org/drawingml/2006/main">
+              <a:graphicData uri="http://schemas.openxmlformats.org/drawingml/2006/picture">
+                <pic:pic xmlns:pic="http://schemas.openxmlformats.org/drawingml/2006/picture">
+                  <pic:nvPicPr>
+                    <pic:cNvPr id="0" name="Copia de SALIDAS TURISMO 4to 2da.png"/>
+                    <pic:cNvPicPr/>
+                  </pic:nvPicPr>
+                  <pic:blipFill>
+                    <a:blip r:embed="rId5" cstate="print">
+                      <a:extLst>
+                        <a:ext uri="{28A0092B-C50C-407E-A947-70E740481C1C}">
+                          <a14:useLocalDpi xmlns:a14="http://schemas.microsoft.com/office/drawing/2010/main" val="0"/>
+                        </a:ext>
+                      </a:extLst>
+                    </a:blip>
+                    <a:stretch>
+                      <a:fillRect/>
+                    </a:stretch>
+                  </pic:blipFill>
+                  <pic:spPr>
+                    <a:xfrm>
+                      <a:off x="0" y="0"/>
+                      <a:ext cx="3239770" cy="4678680"/>
+                    </a:xfrm>
+                    <a:prstGeom prst="rect">
+                      <a:avLst/>
+                    </a:prstGeom>
+                  </pic:spPr>
+                </pic:pic>
+              </a:graphicData>
+            </a:graphic>
+            <wp14:sizeRelH relativeFrom="page">
+              <wp14:pctWidth>0</wp14:pctWidth>
+            </wp14:sizeRelH>
+            <wp14:sizeRelV relativeFrom="page">
+              <wp14:pctHeight>0</wp14:pctHeight>
+            </wp14:sizeRelV>
+          </wp:anchor>
+        </w:drawing>
+      </w:r>
+      <w:r>
+        <w:rPr>
+          <w:noProof/>
+          <w:lang w:eastAsia="es-AR"/>
+        </w:rPr>
+        <w:drawing>
+          <wp:anchor distT="0" distB="0" distL="114300" distR="114300" simplePos="0" relativeHeight="251660288" behindDoc="0" locked="0" layoutInCell="1" allowOverlap="1" wp14:anchorId="364B1C9A" wp14:editId="7A951DE7">
+            <wp:simplePos x="0" y="0"/>
+            <wp:positionH relativeFrom="column">
+              <wp:posOffset>3002280</wp:posOffset>
+            </wp:positionH>
+            <wp:positionV relativeFrom="paragraph">
+              <wp:posOffset>-502920</wp:posOffset>
+            </wp:positionV>
+            <wp:extent cx="3239770" cy="4678680"/>
+            <wp:effectExtent l="0" t="0" r="0" b="7620"/>
             <wp:wrapSquare wrapText="bothSides"/>
             <wp:docPr id="2" name="0 Imagen"/>
             <wp:cNvGraphicFramePr>
@@ -107,7 +168,7 @@
                     </a:stretch>
                   </pic:blipFill>
                   <pic:spPr>
-                    <a:xfrm rot="5400000">
+                    <a:xfrm>
                       <a:off x="0" y="0"/>
                       <a:ext cx="3239770" cy="4678680"/>
                     </a:xfrm>
@@ -133,16 +194,16 @@
           <w:lang w:eastAsia="es-AR"/>
         </w:rPr>
         <w:drawing>
-          <wp:anchor distT="0" distB="0" distL="114300" distR="114300" simplePos="0" relativeHeight="251658240" behindDoc="0" locked="0" layoutInCell="1" allowOverlap="1" wp14:anchorId="550CD0B4" wp14:editId="67AF5E35">
+          <wp:anchor distT="0" distB="0" distL="114300" distR="114300" simplePos="0" relativeHeight="251658240" behindDoc="0" locked="0" layoutInCell="1" allowOverlap="1" wp14:anchorId="45A91E94" wp14:editId="0406F0C1">
             <wp:simplePos x="0" y="0"/>
             <wp:positionH relativeFrom="column">
-              <wp:posOffset>1033780</wp:posOffset>
+              <wp:posOffset>-437515</wp:posOffset>
             </wp:positionH>
             <wp:positionV relativeFrom="paragraph">
-              <wp:posOffset>-1189990</wp:posOffset>
+              <wp:posOffset>-502285</wp:posOffset>
             </wp:positionV>
             <wp:extent cx="3239770" cy="4678680"/>
-            <wp:effectExtent l="4445" t="0" r="3175" b="3175"/>
+            <wp:effectExtent l="0" t="0" r="0" b="7620"/>
             <wp:wrapSquare wrapText="bothSides"/>
             <wp:docPr id="1" name="0 Imagen"/>
             <wp:cNvGraphicFramePr>
@@ -168,7 +229,7 @@
                     </a:stretch>
                   </pic:blipFill>
                   <pic:spPr>
-                    <a:xfrm rot="5400000">
+                    <a:xfrm>
                       <a:off x="0" y="0"/>
                       <a:ext cx="3239770" cy="4678680"/>
                     </a:xfrm>
